--- a/script/011003.docx
+++ b/script/011003.docx
@@ -107,10 +107,17 @@
           <w:rFonts w:hint="eastAsia"/>
           <w:lang w:val="en-US" w:eastAsia="zh-CN"/>
         </w:rPr>
-        <w:t>回到办公室后，你翻出了雷琳博士给过你的名片，虽然天已经很晚了，但你觉得事情比较重要，还是打了电话过去，电话中你说了莫的事，雷琳博士的反应非常出乎你的意料，她简直好不拒绝，甚至让你一早就让莫和你一起去研究机构。你把这个消息在留言板上通知给了莫，莫表示知道了。你也实在是累的不行了，躺在床上就睡到天亮，起来后梳洗一番就出门去了。</w:t>
+        <w:t>回到办公室后，你翻出了雷琳博士给过你的名片，虽然天已经很晚了，但你觉得事情比较重要，还是打了电话过去，电话中你说了莫的事，雷琳博士的反应非常出乎你的意料，她简直毫不</w:t>
       </w:r>
       <w:bookmarkStart w:id="0" w:name="_GoBack"/>
       <w:bookmarkEnd w:id="0"/>
+      <w:r>
+        <w:rPr>
+          <w:rFonts w:hint="eastAsia"/>
+          <w:lang w:val="en-US" w:eastAsia="zh-CN"/>
+        </w:rPr>
+        <w:t>拒绝，甚至让你一早就让莫和你一起去研究机构。你把这个消息在留言板上通知给了莫，莫表示知道了。你也实在是累的不行了，躺在床上就睡到天亮，起来后梳洗一番就出门去了。</w:t>
+      </w:r>
     </w:p>
     <w:p>
       <w:pPr>
